--- a/Project3_proposal.docx
+++ b/Project3_proposal.docx
@@ -166,38 +166,7 @@
           <w:szCs w:val="23"/>
           <w:shd w:val="clear" w:color="auto" w:fill="FFFFFF"/>
         </w:rPr>
-        <w:t xml:space="preserve">change p= to </w:t>
-      </w:r>
-      <w:proofErr w:type="spellStart"/>
-      <w:r>
-        <w:rPr>
-          <w:rFonts w:ascii="Arial" w:hAnsi="Arial" w:cs="Arial"/>
-          <w:color w:val="1D1C1D"/>
-          <w:sz w:val="23"/>
-          <w:szCs w:val="23"/>
-          <w:shd w:val="clear" w:color="auto" w:fill="FFFFFF"/>
-        </w:rPr>
-        <w:t>pageSuburbs</w:t>
-      </w:r>
-      <w:proofErr w:type="spellEnd"/>
-      <w:r>
-        <w:rPr>
-          <w:rFonts w:ascii="Arial" w:hAnsi="Arial" w:cs="Arial"/>
-          <w:color w:val="1D1C1D"/>
-          <w:sz w:val="23"/>
-          <w:szCs w:val="23"/>
-          <w:shd w:val="clear" w:color="auto" w:fill="FFFFFF"/>
-        </w:rPr>
-        <w:t>:</w:t>
-      </w:r>
-      <w:r>
-        <w:rPr>
-          <w:rFonts w:ascii="Arial" w:hAnsi="Arial" w:cs="Arial"/>
-          <w:color w:val="1D1C1D"/>
-          <w:sz w:val="23"/>
-          <w:szCs w:val="23"/>
-        </w:rPr>
-        <w:br/>
+        <w:t>change p= to page</w:t>
       </w:r>
     </w:p>
     <w:p>
@@ -210,47 +179,6 @@
           <w:shd w:val="clear" w:color="auto" w:fill="FFFFFF"/>
         </w:rPr>
       </w:pPr>
-      <w:r>
-        <w:rPr>
-          <w:rFonts w:ascii="Arial" w:hAnsi="Arial" w:cs="Arial"/>
-          <w:color w:val="1D1C1D"/>
-          <w:sz w:val="23"/>
-          <w:szCs w:val="23"/>
-          <w:shd w:val="clear" w:color="auto" w:fill="FFFFFF"/>
-        </w:rPr>
-        <w:t xml:space="preserve">Crawley, East Perth, Kings Park, Nedlands, Northbridge, Perth and West </w:t>
-      </w:r>
-      <w:proofErr w:type="spellStart"/>
-      <w:r>
-        <w:rPr>
-          <w:rFonts w:ascii="Arial" w:hAnsi="Arial" w:cs="Arial"/>
-          <w:color w:val="1D1C1D"/>
-          <w:sz w:val="23"/>
-          <w:szCs w:val="23"/>
-          <w:shd w:val="clear" w:color="auto" w:fill="FFFFFF"/>
-        </w:rPr>
-        <w:t>PerthConsiderations</w:t>
-      </w:r>
-      <w:proofErr w:type="spellEnd"/>
-      <w:r>
-        <w:rPr>
-          <w:rFonts w:ascii="Arial" w:hAnsi="Arial" w:cs="Arial"/>
-          <w:color w:val="1D1C1D"/>
-          <w:sz w:val="23"/>
-          <w:szCs w:val="23"/>
-          <w:shd w:val="clear" w:color="auto" w:fill="FFFFFF"/>
-        </w:rPr>
-        <w:t>:</w:t>
-      </w:r>
-      <w:r>
-        <w:rPr>
-          <w:rFonts w:ascii="Arial" w:hAnsi="Arial" w:cs="Arial"/>
-          <w:color w:val="1D1C1D"/>
-          <w:sz w:val="23"/>
-          <w:szCs w:val="23"/>
-        </w:rPr>
-        <w:br/>
-      </w:r>
     </w:p>
     <w:p>
       <w:pPr>
@@ -270,29 +198,7 @@
           <w:szCs w:val="23"/>
           <w:shd w:val="clear" w:color="auto" w:fill="FFFFFF"/>
         </w:rPr>
-        <w:t xml:space="preserve">Top Schools data for each suburb (As a column for each </w:t>
-      </w:r>
-      <w:proofErr w:type="gramStart"/>
-      <w:r>
-        <w:rPr>
-          <w:rFonts w:ascii="Arial" w:hAnsi="Arial" w:cs="Arial"/>
-          <w:color w:val="1D1C1D"/>
-          <w:sz w:val="23"/>
-          <w:szCs w:val="23"/>
-          <w:shd w:val="clear" w:color="auto" w:fill="FFFFFF"/>
-        </w:rPr>
-        <w:t>suburb)To</w:t>
-      </w:r>
-      <w:proofErr w:type="gramEnd"/>
-      <w:r>
-        <w:rPr>
-          <w:rFonts w:ascii="Arial" w:hAnsi="Arial" w:cs="Arial"/>
-          <w:color w:val="1D1C1D"/>
-          <w:sz w:val="23"/>
-          <w:szCs w:val="23"/>
-          <w:shd w:val="clear" w:color="auto" w:fill="FFFFFF"/>
-        </w:rPr>
-        <w:t xml:space="preserve"> do:</w:t>
+        <w:t>Suburbs:</w:t>
       </w:r>
       <w:r>
         <w:rPr>
@@ -322,7 +228,162 @@
           <w:szCs w:val="23"/>
           <w:shd w:val="clear" w:color="auto" w:fill="FFFFFF"/>
         </w:rPr>
+        <w:t xml:space="preserve">Crawley, East Perth, Nedlands, Northbridge, </w:t>
+      </w:r>
+      <w:proofErr w:type="gramStart"/>
+      <w:r>
+        <w:rPr>
+          <w:rFonts w:ascii="Arial" w:hAnsi="Arial" w:cs="Arial"/>
+          <w:color w:val="1D1C1D"/>
+          <w:sz w:val="23"/>
+          <w:szCs w:val="23"/>
+          <w:shd w:val="clear" w:color="auto" w:fill="FFFFFF"/>
+        </w:rPr>
+        <w:t>Perth</w:t>
+      </w:r>
+      <w:proofErr w:type="gramEnd"/>
+      <w:r>
+        <w:rPr>
+          <w:rFonts w:ascii="Arial" w:hAnsi="Arial" w:cs="Arial"/>
+          <w:color w:val="1D1C1D"/>
+          <w:sz w:val="23"/>
+          <w:szCs w:val="23"/>
+          <w:shd w:val="clear" w:color="auto" w:fill="FFFFFF"/>
+        </w:rPr>
+        <w:t xml:space="preserve"> and West Perth</w:t>
+      </w:r>
+    </w:p>
+    <w:p>
+      <w:pPr>
+        <w:rPr>
+          <w:rFonts w:ascii="Arial" w:hAnsi="Arial" w:cs="Arial"/>
+          <w:color w:val="1D1C1D"/>
+          <w:sz w:val="23"/>
+          <w:szCs w:val="23"/>
+          <w:shd w:val="clear" w:color="auto" w:fill="FFFFFF"/>
+        </w:rPr>
+      </w:pPr>
+      <w:r>
+        <w:rPr>
+          <w:rFonts w:ascii="Arial" w:hAnsi="Arial" w:cs="Arial"/>
+          <w:color w:val="1D1C1D"/>
+          <w:sz w:val="23"/>
+          <w:szCs w:val="23"/>
+          <w:shd w:val="clear" w:color="auto" w:fill="FFFFFF"/>
+        </w:rPr>
+        <w:t>Considerations:</w:t>
+      </w:r>
+      <w:r>
+        <w:rPr>
+          <w:rFonts w:ascii="Arial" w:hAnsi="Arial" w:cs="Arial"/>
+          <w:color w:val="1D1C1D"/>
+          <w:sz w:val="23"/>
+          <w:szCs w:val="23"/>
+        </w:rPr>
+        <w:br/>
+      </w:r>
+    </w:p>
+    <w:p>
+      <w:pPr>
+        <w:rPr>
+          <w:rFonts w:ascii="Arial" w:hAnsi="Arial" w:cs="Arial"/>
+          <w:color w:val="1D1C1D"/>
+          <w:sz w:val="23"/>
+          <w:szCs w:val="23"/>
+          <w:shd w:val="clear" w:color="auto" w:fill="FFFFFF"/>
+        </w:rPr>
+      </w:pPr>
+      <w:r>
+        <w:rPr>
+          <w:rFonts w:ascii="Arial" w:hAnsi="Arial" w:cs="Arial"/>
+          <w:color w:val="1D1C1D"/>
+          <w:sz w:val="23"/>
+          <w:szCs w:val="23"/>
+          <w:shd w:val="clear" w:color="auto" w:fill="FFFFFF"/>
+        </w:rPr>
+        <w:t>Top Schools data for each suburb (As a column for each suburb)</w:t>
+      </w:r>
+      <w:r>
+        <w:rPr>
+          <w:rFonts w:ascii="Arial" w:hAnsi="Arial" w:cs="Arial"/>
+          <w:color w:val="1D1C1D"/>
+          <w:sz w:val="23"/>
+          <w:szCs w:val="23"/>
+          <w:shd w:val="clear" w:color="auto" w:fill="FFFFFF"/>
+        </w:rPr>
+        <w:t xml:space="preserve"> </w:t>
+      </w:r>
+    </w:p>
+    <w:p>
+      <w:pPr>
+        <w:rPr>
+          <w:rFonts w:ascii="Arial" w:hAnsi="Arial" w:cs="Arial"/>
+          <w:color w:val="1D1C1D"/>
+          <w:sz w:val="23"/>
+          <w:szCs w:val="23"/>
+          <w:shd w:val="clear" w:color="auto" w:fill="FFFFFF"/>
+        </w:rPr>
+      </w:pPr>
+    </w:p>
+    <w:p>
+      <w:pPr>
+        <w:rPr>
+          <w:rFonts w:ascii="Arial" w:hAnsi="Arial" w:cs="Arial"/>
+          <w:color w:val="1D1C1D"/>
+          <w:sz w:val="23"/>
+          <w:szCs w:val="23"/>
+          <w:shd w:val="clear" w:color="auto" w:fill="FFFFFF"/>
+        </w:rPr>
+      </w:pPr>
+      <w:r>
+        <w:rPr>
+          <w:rFonts w:ascii="Arial" w:hAnsi="Arial" w:cs="Arial"/>
+          <w:color w:val="1D1C1D"/>
+          <w:sz w:val="23"/>
+          <w:szCs w:val="23"/>
+          <w:shd w:val="clear" w:color="auto" w:fill="FFFFFF"/>
+        </w:rPr>
+        <w:t>To do:</w:t>
+      </w:r>
+      <w:r>
+        <w:rPr>
+          <w:rFonts w:ascii="Arial" w:hAnsi="Arial" w:cs="Arial"/>
+          <w:color w:val="1D1C1D"/>
+          <w:sz w:val="23"/>
+          <w:szCs w:val="23"/>
+        </w:rPr>
+        <w:br/>
+      </w:r>
+    </w:p>
+    <w:p>
+      <w:pPr>
+        <w:rPr>
+          <w:rFonts w:ascii="Arial" w:hAnsi="Arial" w:cs="Arial"/>
+          <w:color w:val="1D1C1D"/>
+          <w:sz w:val="23"/>
+          <w:szCs w:val="23"/>
+          <w:shd w:val="clear" w:color="auto" w:fill="FFFFFF"/>
+        </w:rPr>
+      </w:pPr>
+      <w:r>
+        <w:rPr>
+          <w:rFonts w:ascii="Arial" w:hAnsi="Arial" w:cs="Arial"/>
+          <w:color w:val="1D1C1D"/>
+          <w:sz w:val="23"/>
+          <w:szCs w:val="23"/>
+          <w:shd w:val="clear" w:color="auto" w:fill="FFFFFF"/>
+        </w:rPr>
         <w:t>Use Machine Learning to Predict Future Price</w:t>
+      </w:r>
+      <w:r>
+        <w:rPr>
+          <w:rFonts w:ascii="Arial" w:hAnsi="Arial" w:cs="Arial"/>
+          <w:color w:val="1D1C1D"/>
+          <w:sz w:val="23"/>
+          <w:szCs w:val="23"/>
+          <w:shd w:val="clear" w:color="auto" w:fill="FFFFFF"/>
+        </w:rPr>
+        <w:t xml:space="preserve"> – what is X what is Y</w:t>
       </w:r>
       <w:r>
         <w:rPr>

--- a/Project3_proposal.docx
+++ b/Project3_proposal.docx
@@ -198,8 +198,815 @@
           <w:szCs w:val="23"/>
           <w:shd w:val="clear" w:color="auto" w:fill="FFFFFF"/>
         </w:rPr>
+        <w:t>Ideas</w:t>
+      </w:r>
+    </w:p>
+    <w:p>
+      <w:pPr>
+        <w:rPr>
+          <w:rFonts w:ascii="Arial" w:hAnsi="Arial" w:cs="Arial"/>
+          <w:color w:val="1D1C1D"/>
+          <w:sz w:val="23"/>
+          <w:szCs w:val="23"/>
+          <w:shd w:val="clear" w:color="auto" w:fill="FFFFFF"/>
+        </w:rPr>
+      </w:pPr>
+      <w:r>
+        <w:rPr>
+          <w:rFonts w:ascii="Arial" w:hAnsi="Arial" w:cs="Arial"/>
+          <w:color w:val="1D1C1D"/>
+          <w:sz w:val="23"/>
+          <w:szCs w:val="23"/>
+          <w:shd w:val="clear" w:color="auto" w:fill="FFFFFF"/>
+        </w:rPr>
+        <w:t xml:space="preserve">Webpages? </w:t>
+      </w:r>
+    </w:p>
+    <w:p>
+      <w:pPr>
+        <w:rPr>
+          <w:rFonts w:ascii="Arial" w:hAnsi="Arial" w:cs="Arial"/>
+          <w:color w:val="1D1C1D"/>
+          <w:sz w:val="23"/>
+          <w:szCs w:val="23"/>
+          <w:shd w:val="clear" w:color="auto" w:fill="FFFFFF"/>
+        </w:rPr>
+      </w:pPr>
+      <w:r>
+        <w:rPr>
+          <w:rFonts w:ascii="Arial" w:hAnsi="Arial" w:cs="Arial"/>
+          <w:color w:val="1D1C1D"/>
+          <w:sz w:val="23"/>
+          <w:szCs w:val="23"/>
+          <w:shd w:val="clear" w:color="auto" w:fill="FFFFFF"/>
+        </w:rPr>
+        <w:t>Tableau – Story (Property Map)</w:t>
+      </w:r>
+    </w:p>
+    <w:p>
+      <w:pPr>
+        <w:rPr>
+          <w:rFonts w:ascii="Arial" w:hAnsi="Arial" w:cs="Arial"/>
+          <w:color w:val="1D1C1D"/>
+          <w:sz w:val="23"/>
+          <w:szCs w:val="23"/>
+          <w:shd w:val="clear" w:color="auto" w:fill="FFFFFF"/>
+        </w:rPr>
+      </w:pPr>
+      <w:r>
+        <w:rPr>
+          <w:rFonts w:ascii="Arial" w:hAnsi="Arial" w:cs="Arial"/>
+          <w:color w:val="1D1C1D"/>
+          <w:sz w:val="23"/>
+          <w:szCs w:val="23"/>
+          <w:shd w:val="clear" w:color="auto" w:fill="FFFFFF"/>
+        </w:rPr>
+        <w:t>Machine Learning – User to input all the X required to get Y (output)</w:t>
+      </w:r>
+    </w:p>
+    <w:p>
+      <w:pPr>
+        <w:rPr>
+          <w:rFonts w:ascii="Arial" w:hAnsi="Arial" w:cs="Arial"/>
+          <w:color w:val="1D1C1D"/>
+          <w:sz w:val="23"/>
+          <w:szCs w:val="23"/>
+          <w:shd w:val="clear" w:color="auto" w:fill="FFFFFF"/>
+        </w:rPr>
+      </w:pPr>
+    </w:p>
+    <w:p>
+      <w:pPr>
+        <w:rPr>
+          <w:rFonts w:ascii="Arial" w:hAnsi="Arial" w:cs="Arial"/>
+          <w:color w:val="1D1C1D"/>
+          <w:sz w:val="23"/>
+          <w:szCs w:val="23"/>
+          <w:shd w:val="clear" w:color="auto" w:fill="FFFFFF"/>
+        </w:rPr>
+      </w:pPr>
+      <w:r>
+        <w:rPr>
+          <w:rFonts w:ascii="Arial" w:hAnsi="Arial" w:cs="Arial"/>
+          <w:color w:val="1D1C1D"/>
+          <w:sz w:val="23"/>
+          <w:szCs w:val="23"/>
+          <w:shd w:val="clear" w:color="auto" w:fill="FFFFFF"/>
+        </w:rPr>
+        <w:t>To consider:</w:t>
+      </w:r>
+    </w:p>
+    <w:p>
+      <w:pPr>
+        <w:rPr>
+          <w:rFonts w:ascii="Arial" w:hAnsi="Arial" w:cs="Arial"/>
+          <w:color w:val="1D1C1D"/>
+          <w:sz w:val="23"/>
+          <w:szCs w:val="23"/>
+          <w:shd w:val="clear" w:color="auto" w:fill="FFFFFF"/>
+        </w:rPr>
+      </w:pPr>
+      <w:r>
+        <w:rPr>
+          <w:rFonts w:ascii="Arial" w:hAnsi="Arial" w:cs="Arial"/>
+          <w:color w:val="1D1C1D"/>
+          <w:sz w:val="23"/>
+          <w:szCs w:val="23"/>
+          <w:shd w:val="clear" w:color="auto" w:fill="FFFFFF"/>
+        </w:rPr>
+        <w:t xml:space="preserve">The structure of the project – How its </w:t>
+      </w:r>
+      <w:proofErr w:type="spellStart"/>
+      <w:r>
+        <w:rPr>
+          <w:rFonts w:ascii="Arial" w:hAnsi="Arial" w:cs="Arial"/>
+          <w:color w:val="1D1C1D"/>
+          <w:sz w:val="23"/>
+          <w:szCs w:val="23"/>
+          <w:shd w:val="clear" w:color="auto" w:fill="FFFFFF"/>
+        </w:rPr>
+        <w:t>gonna</w:t>
+      </w:r>
+      <w:proofErr w:type="spellEnd"/>
+      <w:r>
+        <w:rPr>
+          <w:rFonts w:ascii="Arial" w:hAnsi="Arial" w:cs="Arial"/>
+          <w:color w:val="1D1C1D"/>
+          <w:sz w:val="23"/>
+          <w:szCs w:val="23"/>
+          <w:shd w:val="clear" w:color="auto" w:fill="FFFFFF"/>
+        </w:rPr>
+        <w:t xml:space="preserve"> look, </w:t>
+      </w:r>
+      <w:proofErr w:type="gramStart"/>
+      <w:r>
+        <w:rPr>
+          <w:rFonts w:ascii="Arial" w:hAnsi="Arial" w:cs="Arial"/>
+          <w:color w:val="1D1C1D"/>
+          <w:sz w:val="23"/>
+          <w:szCs w:val="23"/>
+          <w:shd w:val="clear" w:color="auto" w:fill="FFFFFF"/>
+        </w:rPr>
+        <w:t>What</w:t>
+      </w:r>
+      <w:proofErr w:type="gramEnd"/>
+      <w:r>
+        <w:rPr>
+          <w:rFonts w:ascii="Arial" w:hAnsi="Arial" w:cs="Arial"/>
+          <w:color w:val="1D1C1D"/>
+          <w:sz w:val="23"/>
+          <w:szCs w:val="23"/>
+          <w:shd w:val="clear" w:color="auto" w:fill="FFFFFF"/>
+        </w:rPr>
+        <w:t xml:space="preserve"> its </w:t>
+      </w:r>
+      <w:proofErr w:type="spellStart"/>
+      <w:r>
+        <w:rPr>
+          <w:rFonts w:ascii="Arial" w:hAnsi="Arial" w:cs="Arial"/>
+          <w:color w:val="1D1C1D"/>
+          <w:sz w:val="23"/>
+          <w:szCs w:val="23"/>
+          <w:shd w:val="clear" w:color="auto" w:fill="FFFFFF"/>
+        </w:rPr>
+        <w:t>gonna</w:t>
+      </w:r>
+      <w:proofErr w:type="spellEnd"/>
+      <w:r>
+        <w:rPr>
+          <w:rFonts w:ascii="Arial" w:hAnsi="Arial" w:cs="Arial"/>
+          <w:color w:val="1D1C1D"/>
+          <w:sz w:val="23"/>
+          <w:szCs w:val="23"/>
+          <w:shd w:val="clear" w:color="auto" w:fill="FFFFFF"/>
+        </w:rPr>
+        <w:t xml:space="preserve"> do</w:t>
+      </w:r>
+    </w:p>
+    <w:p>
+      <w:pPr>
+        <w:rPr>
+          <w:rFonts w:ascii="Arial" w:hAnsi="Arial" w:cs="Arial"/>
+          <w:color w:val="1D1C1D"/>
+          <w:sz w:val="23"/>
+          <w:szCs w:val="23"/>
+          <w:shd w:val="clear" w:color="auto" w:fill="FFFFFF"/>
+        </w:rPr>
+      </w:pPr>
+      <w:r>
+        <w:rPr>
+          <w:rFonts w:ascii="Arial" w:hAnsi="Arial" w:cs="Arial"/>
+          <w:color w:val="1D1C1D"/>
+          <w:sz w:val="23"/>
+          <w:szCs w:val="23"/>
+          <w:shd w:val="clear" w:color="auto" w:fill="FFFFFF"/>
+        </w:rPr>
+        <w:t xml:space="preserve">How to host data, SQLite? </w:t>
+      </w:r>
+    </w:p>
+    <w:p>
+      <w:pPr>
+        <w:rPr>
+          <w:rFonts w:ascii="Arial" w:hAnsi="Arial" w:cs="Arial"/>
+          <w:color w:val="1D1C1D"/>
+          <w:sz w:val="23"/>
+          <w:szCs w:val="23"/>
+          <w:shd w:val="clear" w:color="auto" w:fill="FFFFFF"/>
+        </w:rPr>
+      </w:pPr>
+      <w:r>
+        <w:rPr>
+          <w:rFonts w:ascii="Arial" w:hAnsi="Arial" w:cs="Arial"/>
+          <w:color w:val="1D1C1D"/>
+          <w:sz w:val="23"/>
+          <w:szCs w:val="23"/>
+          <w:shd w:val="clear" w:color="auto" w:fill="FFFFFF"/>
+        </w:rPr>
+        <w:t xml:space="preserve">Top Schools data for each suburb (As a column for each suburb) </w:t>
+      </w:r>
+    </w:p>
+    <w:p>
+      <w:pPr>
+        <w:rPr>
+          <w:rFonts w:ascii="Arial" w:hAnsi="Arial" w:cs="Arial"/>
+          <w:color w:val="1D1C1D"/>
+          <w:sz w:val="23"/>
+          <w:szCs w:val="23"/>
+          <w:shd w:val="clear" w:color="auto" w:fill="FFFFFF"/>
+        </w:rPr>
+      </w:pPr>
+      <w:r>
+        <w:rPr>
+          <w:rFonts w:ascii="Arial" w:hAnsi="Arial" w:cs="Arial"/>
+          <w:color w:val="1D1C1D"/>
+          <w:sz w:val="23"/>
+          <w:szCs w:val="23"/>
+          <w:shd w:val="clear" w:color="auto" w:fill="FFFFFF"/>
+        </w:rPr>
+        <w:t>School Catchment Areas?</w:t>
+      </w:r>
+    </w:p>
+    <w:p>
+      <w:pPr>
+        <w:rPr>
+          <w:rFonts w:ascii="Arial" w:hAnsi="Arial" w:cs="Arial"/>
+          <w:color w:val="1D1C1D"/>
+          <w:sz w:val="23"/>
+          <w:szCs w:val="23"/>
+          <w:shd w:val="clear" w:color="auto" w:fill="FFFFFF"/>
+        </w:rPr>
+      </w:pPr>
+      <w:r>
+        <w:rPr>
+          <w:rFonts w:ascii="Arial" w:hAnsi="Arial" w:cs="Arial"/>
+          <w:color w:val="1D1C1D"/>
+          <w:sz w:val="23"/>
+          <w:szCs w:val="23"/>
+          <w:shd w:val="clear" w:color="auto" w:fill="FFFFFF"/>
+        </w:rPr>
+        <w:t xml:space="preserve">2 </w:t>
+      </w:r>
+      <w:proofErr w:type="spellStart"/>
+      <w:r>
+        <w:rPr>
+          <w:rFonts w:ascii="Arial" w:hAnsi="Arial" w:cs="Arial"/>
+          <w:color w:val="1D1C1D"/>
+          <w:sz w:val="23"/>
+          <w:szCs w:val="23"/>
+          <w:shd w:val="clear" w:color="auto" w:fill="FFFFFF"/>
+        </w:rPr>
+        <w:t>weeks time</w:t>
+      </w:r>
+      <w:proofErr w:type="spellEnd"/>
+      <w:r>
+        <w:rPr>
+          <w:rFonts w:ascii="Arial" w:hAnsi="Arial" w:cs="Arial"/>
+          <w:color w:val="1D1C1D"/>
+          <w:sz w:val="23"/>
+          <w:szCs w:val="23"/>
+          <w:shd w:val="clear" w:color="auto" w:fill="FFFFFF"/>
+        </w:rPr>
+        <w:t xml:space="preserve"> frame – Finish the backbone on the 1</w:t>
+      </w:r>
+      <w:r>
+        <w:rPr>
+          <w:rFonts w:ascii="Arial" w:hAnsi="Arial" w:cs="Arial"/>
+          <w:color w:val="1D1C1D"/>
+          <w:sz w:val="23"/>
+          <w:szCs w:val="23"/>
+          <w:shd w:val="clear" w:color="auto" w:fill="FFFFFF"/>
+          <w:vertAlign w:val="superscript"/>
+        </w:rPr>
+        <w:t>st</w:t>
+      </w:r>
+      <w:r>
+        <w:rPr>
+          <w:rFonts w:ascii="Arial" w:hAnsi="Arial" w:cs="Arial"/>
+          <w:color w:val="1D1C1D"/>
+          <w:sz w:val="23"/>
+          <w:szCs w:val="23"/>
+          <w:shd w:val="clear" w:color="auto" w:fill="FFFFFF"/>
+        </w:rPr>
+        <w:t xml:space="preserve"> week, 2</w:t>
+      </w:r>
+      <w:r>
+        <w:rPr>
+          <w:rFonts w:ascii="Arial" w:hAnsi="Arial" w:cs="Arial"/>
+          <w:color w:val="1D1C1D"/>
+          <w:sz w:val="23"/>
+          <w:szCs w:val="23"/>
+          <w:shd w:val="clear" w:color="auto" w:fill="FFFFFF"/>
+          <w:vertAlign w:val="superscript"/>
+        </w:rPr>
+        <w:t>nd</w:t>
+      </w:r>
+      <w:r>
+        <w:rPr>
+          <w:rFonts w:ascii="Arial" w:hAnsi="Arial" w:cs="Arial"/>
+          <w:color w:val="1D1C1D"/>
+          <w:sz w:val="23"/>
+          <w:szCs w:val="23"/>
+          <w:shd w:val="clear" w:color="auto" w:fill="FFFFFF"/>
+        </w:rPr>
+        <w:t xml:space="preserve"> week - Making it pretty, Presentation, </w:t>
+      </w:r>
+      <w:proofErr w:type="gramStart"/>
+      <w:r>
+        <w:rPr>
+          <w:rFonts w:ascii="Arial" w:hAnsi="Arial" w:cs="Arial"/>
+          <w:color w:val="1D1C1D"/>
+          <w:sz w:val="23"/>
+          <w:szCs w:val="23"/>
+          <w:shd w:val="clear" w:color="auto" w:fill="FFFFFF"/>
+        </w:rPr>
+        <w:t>Demo day</w:t>
+      </w:r>
+      <w:proofErr w:type="gramEnd"/>
+    </w:p>
+    <w:p>
+      <w:pPr>
+        <w:rPr>
+          <w:rFonts w:ascii="Arial" w:hAnsi="Arial" w:cs="Arial"/>
+          <w:color w:val="1D1C1D"/>
+          <w:sz w:val="23"/>
+          <w:szCs w:val="23"/>
+          <w:shd w:val="clear" w:color="auto" w:fill="FFFFFF"/>
+        </w:rPr>
+      </w:pPr>
+    </w:p>
+    <w:p>
+      <w:pPr>
+        <w:rPr>
+          <w:rFonts w:ascii="Arial" w:hAnsi="Arial" w:cs="Arial"/>
+          <w:color w:val="1D1C1D"/>
+          <w:sz w:val="23"/>
+          <w:szCs w:val="23"/>
+          <w:shd w:val="clear" w:color="auto" w:fill="FFFFFF"/>
+        </w:rPr>
+      </w:pPr>
+    </w:p>
+    <w:p>
+      <w:pPr>
+        <w:rPr>
+          <w:rFonts w:ascii="Arial" w:hAnsi="Arial" w:cs="Arial"/>
+          <w:color w:val="1D1C1D"/>
+          <w:sz w:val="23"/>
+          <w:szCs w:val="23"/>
+          <w:shd w:val="clear" w:color="auto" w:fill="FFFFFF"/>
+        </w:rPr>
+      </w:pPr>
+    </w:p>
+    <w:p>
+      <w:pPr>
+        <w:rPr>
+          <w:rFonts w:ascii="Arial" w:hAnsi="Arial" w:cs="Arial"/>
+          <w:color w:val="1D1C1D"/>
+          <w:sz w:val="23"/>
+          <w:szCs w:val="23"/>
+          <w:shd w:val="clear" w:color="auto" w:fill="FFFFFF"/>
+        </w:rPr>
+      </w:pPr>
+    </w:p>
+    <w:p>
+      <w:pPr>
+        <w:rPr>
+          <w:rFonts w:ascii="Arial" w:hAnsi="Arial" w:cs="Arial"/>
+          <w:color w:val="1D1C1D"/>
+          <w:sz w:val="23"/>
+          <w:szCs w:val="23"/>
+          <w:shd w:val="clear" w:color="auto" w:fill="FFFFFF"/>
+        </w:rPr>
+      </w:pPr>
+      <w:r>
+        <w:rPr>
+          <w:rFonts w:ascii="Arial" w:hAnsi="Arial" w:cs="Arial"/>
+          <w:color w:val="1D1C1D"/>
+          <w:sz w:val="23"/>
+          <w:szCs w:val="23"/>
+          <w:shd w:val="clear" w:color="auto" w:fill="FFFFFF"/>
+        </w:rPr>
+        <w:t xml:space="preserve">Scope on Residential Properties: </w:t>
+      </w:r>
+    </w:p>
+    <w:p>
+      <w:pPr>
+        <w:rPr>
+          <w:rFonts w:ascii="Arial" w:hAnsi="Arial" w:cs="Arial"/>
+          <w:color w:val="1D1C1D"/>
+          <w:sz w:val="23"/>
+          <w:szCs w:val="23"/>
+          <w:shd w:val="clear" w:color="auto" w:fill="FFFFFF"/>
+        </w:rPr>
+      </w:pPr>
+      <w:r>
+        <w:rPr>
+          <w:rFonts w:ascii="Arial" w:hAnsi="Arial" w:cs="Arial"/>
+          <w:color w:val="1D1C1D"/>
+          <w:sz w:val="23"/>
+          <w:szCs w:val="23"/>
+          <w:shd w:val="clear" w:color="auto" w:fill="FFFFFF"/>
+        </w:rPr>
+        <w:t>Unit, Apartments, Townhouses, Houses</w:t>
+      </w:r>
+    </w:p>
+    <w:p>
+      <w:pPr>
+        <w:rPr>
+          <w:rFonts w:ascii="Arial" w:hAnsi="Arial" w:cs="Arial"/>
+          <w:color w:val="1D1C1D"/>
+          <w:sz w:val="23"/>
+          <w:szCs w:val="23"/>
+          <w:shd w:val="clear" w:color="auto" w:fill="FFFFFF"/>
+        </w:rPr>
+      </w:pPr>
+      <w:r>
+        <w:rPr>
+          <w:rFonts w:ascii="Arial" w:hAnsi="Arial" w:cs="Arial"/>
+          <w:color w:val="1D1C1D"/>
+          <w:sz w:val="23"/>
+          <w:szCs w:val="23"/>
+          <w:shd w:val="clear" w:color="auto" w:fill="FFFFFF"/>
+        </w:rPr>
+        <w:t>Rent and Rent Date to be used for Visualisation only</w:t>
+      </w:r>
+    </w:p>
+    <w:p>
+      <w:pPr>
+        <w:rPr>
+          <w:rFonts w:ascii="Arial" w:hAnsi="Arial" w:cs="Arial"/>
+          <w:color w:val="1D1C1D"/>
+          <w:sz w:val="23"/>
+          <w:szCs w:val="23"/>
+          <w:shd w:val="clear" w:color="auto" w:fill="FFFFFF"/>
+        </w:rPr>
+      </w:pPr>
+      <w:r>
+        <w:rPr>
+          <w:rFonts w:ascii="Arial" w:hAnsi="Arial" w:cs="Arial"/>
+          <w:color w:val="1D1C1D"/>
+          <w:sz w:val="23"/>
+          <w:szCs w:val="23"/>
+          <w:shd w:val="clear" w:color="auto" w:fill="FFFFFF"/>
+        </w:rPr>
+        <w:t>Rent column implies that the property has been advertised and has been to be rented out in at the time of the Rent Date (</w:t>
+      </w:r>
+      <w:r>
+        <w:rPr>
+          <w:rFonts w:ascii="Arial" w:hAnsi="Arial" w:cs="Arial"/>
+          <w:color w:val="1D1C1D"/>
+          <w:sz w:val="23"/>
+          <w:szCs w:val="23"/>
+          <w:shd w:val="clear" w:color="auto" w:fill="FFFFFF"/>
+        </w:rPr>
+        <w:t>F</w:t>
+      </w:r>
+      <w:r>
+        <w:rPr>
+          <w:rFonts w:ascii="Arial" w:hAnsi="Arial" w:cs="Arial"/>
+          <w:color w:val="1D1C1D"/>
+          <w:sz w:val="23"/>
+          <w:szCs w:val="23"/>
+          <w:shd w:val="clear" w:color="auto" w:fill="FFFFFF"/>
+        </w:rPr>
+        <w:t xml:space="preserve">ill blank Rent </w:t>
+      </w:r>
+      <w:r>
+        <w:rPr>
+          <w:rFonts w:ascii="Arial" w:hAnsi="Arial" w:cs="Arial"/>
+          <w:color w:val="1D1C1D"/>
+          <w:sz w:val="23"/>
+          <w:szCs w:val="23"/>
+          <w:shd w:val="clear" w:color="auto" w:fill="FFFFFF"/>
+        </w:rPr>
+        <w:t xml:space="preserve">and Rent Date </w:t>
+      </w:r>
+      <w:r>
+        <w:rPr>
+          <w:rFonts w:ascii="Arial" w:hAnsi="Arial" w:cs="Arial"/>
+          <w:color w:val="1D1C1D"/>
+          <w:sz w:val="23"/>
+          <w:szCs w:val="23"/>
+          <w:shd w:val="clear" w:color="auto" w:fill="FFFFFF"/>
+        </w:rPr>
+        <w:t>data with 0</w:t>
+      </w:r>
+      <w:r>
+        <w:rPr>
+          <w:rFonts w:ascii="Arial" w:hAnsi="Arial" w:cs="Arial"/>
+          <w:color w:val="1D1C1D"/>
+          <w:sz w:val="23"/>
+          <w:szCs w:val="23"/>
+          <w:shd w:val="clear" w:color="auto" w:fill="FFFFFF"/>
+        </w:rPr>
+        <w:t>)</w:t>
+      </w:r>
+    </w:p>
+    <w:p>
+      <w:pPr>
+        <w:rPr>
+          <w:rFonts w:ascii="Arial" w:hAnsi="Arial" w:cs="Arial"/>
+          <w:color w:val="1D1C1D"/>
+          <w:sz w:val="23"/>
+          <w:szCs w:val="23"/>
+          <w:shd w:val="clear" w:color="auto" w:fill="FFFFFF"/>
+        </w:rPr>
+      </w:pPr>
+    </w:p>
+    <w:p>
+      <w:pPr>
+        <w:rPr>
+          <w:rFonts w:ascii="Arial" w:hAnsi="Arial" w:cs="Arial"/>
+          <w:color w:val="1D1C1D"/>
+          <w:sz w:val="23"/>
+          <w:szCs w:val="23"/>
+          <w:shd w:val="clear" w:color="auto" w:fill="FFFFFF"/>
+        </w:rPr>
+      </w:pPr>
+    </w:p>
+    <w:p>
+      <w:pPr>
+        <w:rPr>
+          <w:rFonts w:ascii="Arial" w:hAnsi="Arial" w:cs="Arial"/>
+          <w:color w:val="1D1C1D"/>
+          <w:sz w:val="23"/>
+          <w:szCs w:val="23"/>
+          <w:shd w:val="clear" w:color="auto" w:fill="FFFFFF"/>
+        </w:rPr>
+      </w:pPr>
+      <w:r>
+        <w:rPr>
+          <w:rFonts w:ascii="Arial" w:hAnsi="Arial" w:cs="Arial"/>
+          <w:color w:val="1D1C1D"/>
+          <w:sz w:val="23"/>
+          <w:szCs w:val="23"/>
+          <w:shd w:val="clear" w:color="auto" w:fill="FFFFFF"/>
+        </w:rPr>
+        <w:lastRenderedPageBreak/>
         <w:t>Suburbs:</w:t>
       </w:r>
+    </w:p>
+    <w:p>
+      <w:pPr>
+        <w:rPr>
+          <w:rFonts w:ascii="Arial" w:hAnsi="Arial" w:cs="Arial"/>
+          <w:color w:val="1D1C1D"/>
+          <w:sz w:val="23"/>
+          <w:szCs w:val="23"/>
+          <w:shd w:val="clear" w:color="auto" w:fill="FFFFFF"/>
+        </w:rPr>
+      </w:pPr>
+      <w:r>
+        <w:rPr>
+          <w:rFonts w:ascii="Arial" w:hAnsi="Arial" w:cs="Arial"/>
+          <w:color w:val="1D1C1D"/>
+          <w:sz w:val="23"/>
+          <w:szCs w:val="23"/>
+          <w:shd w:val="clear" w:color="auto" w:fill="FFFFFF"/>
+        </w:rPr>
+        <w:t xml:space="preserve">Crawley, East Perth, Nedlands, Northbridge, </w:t>
+      </w:r>
+      <w:proofErr w:type="gramStart"/>
+      <w:r>
+        <w:rPr>
+          <w:rFonts w:ascii="Arial" w:hAnsi="Arial" w:cs="Arial"/>
+          <w:color w:val="1D1C1D"/>
+          <w:sz w:val="23"/>
+          <w:szCs w:val="23"/>
+          <w:shd w:val="clear" w:color="auto" w:fill="FFFFFF"/>
+        </w:rPr>
+        <w:t>Perth</w:t>
+      </w:r>
+      <w:proofErr w:type="gramEnd"/>
+      <w:r>
+        <w:rPr>
+          <w:rFonts w:ascii="Arial" w:hAnsi="Arial" w:cs="Arial"/>
+          <w:color w:val="1D1C1D"/>
+          <w:sz w:val="23"/>
+          <w:szCs w:val="23"/>
+          <w:shd w:val="clear" w:color="auto" w:fill="FFFFFF"/>
+        </w:rPr>
+        <w:t xml:space="preserve"> and West Perth</w:t>
+      </w:r>
+    </w:p>
+    <w:p>
+      <w:pPr>
+        <w:rPr>
+          <w:rFonts w:ascii="Arial" w:hAnsi="Arial" w:cs="Arial"/>
+          <w:color w:val="1D1C1D"/>
+          <w:sz w:val="23"/>
+          <w:szCs w:val="23"/>
+          <w:shd w:val="clear" w:color="auto" w:fill="FFFFFF"/>
+        </w:rPr>
+      </w:pPr>
+    </w:p>
+    <w:p>
+      <w:pPr>
+        <w:rPr>
+          <w:rFonts w:ascii="Arial" w:hAnsi="Arial" w:cs="Arial"/>
+          <w:color w:val="1D1C1D"/>
+          <w:sz w:val="23"/>
+          <w:szCs w:val="23"/>
+          <w:shd w:val="clear" w:color="auto" w:fill="FFFFFF"/>
+        </w:rPr>
+      </w:pPr>
+    </w:p>
+    <w:p>
+      <w:pPr>
+        <w:rPr>
+          <w:rFonts w:ascii="Arial" w:hAnsi="Arial" w:cs="Arial"/>
+          <w:color w:val="1D1C1D"/>
+          <w:sz w:val="23"/>
+          <w:szCs w:val="23"/>
+          <w:shd w:val="clear" w:color="auto" w:fill="FFFFFF"/>
+        </w:rPr>
+      </w:pPr>
+    </w:p>
+    <w:p>
+      <w:pPr>
+        <w:rPr>
+          <w:rFonts w:ascii="Arial" w:hAnsi="Arial" w:cs="Arial"/>
+          <w:color w:val="1D1C1D"/>
+          <w:sz w:val="23"/>
+          <w:szCs w:val="23"/>
+          <w:shd w:val="clear" w:color="auto" w:fill="FFFFFF"/>
+        </w:rPr>
+      </w:pPr>
+    </w:p>
+    <w:p>
+      <w:pPr>
+        <w:rPr>
+          <w:rFonts w:ascii="Arial" w:hAnsi="Arial" w:cs="Arial"/>
+          <w:color w:val="1D1C1D"/>
+          <w:sz w:val="23"/>
+          <w:szCs w:val="23"/>
+          <w:shd w:val="clear" w:color="auto" w:fill="FFFFFF"/>
+        </w:rPr>
+      </w:pPr>
+    </w:p>
+    <w:p>
+      <w:pPr>
+        <w:rPr>
+          <w:rFonts w:ascii="Arial" w:hAnsi="Arial" w:cs="Arial"/>
+          <w:color w:val="1D1C1D"/>
+          <w:sz w:val="23"/>
+          <w:szCs w:val="23"/>
+          <w:shd w:val="clear" w:color="auto" w:fill="FFFFFF"/>
+        </w:rPr>
+      </w:pPr>
+      <w:r>
+        <w:rPr>
+          <w:rFonts w:ascii="Arial" w:hAnsi="Arial" w:cs="Arial"/>
+          <w:color w:val="1D1C1D"/>
+          <w:sz w:val="23"/>
+          <w:szCs w:val="23"/>
+          <w:shd w:val="clear" w:color="auto" w:fill="FFFFFF"/>
+        </w:rPr>
+        <w:t>To do:</w:t>
+      </w:r>
+    </w:p>
+    <w:p>
+      <w:pPr>
+        <w:rPr>
+          <w:rFonts w:ascii="Arial" w:hAnsi="Arial" w:cs="Arial"/>
+          <w:color w:val="1D1C1D"/>
+          <w:sz w:val="23"/>
+          <w:szCs w:val="23"/>
+          <w:shd w:val="clear" w:color="auto" w:fill="FFFFFF"/>
+        </w:rPr>
+      </w:pPr>
+      <w:r>
+        <w:rPr>
+          <w:rFonts w:ascii="Arial" w:hAnsi="Arial" w:cs="Arial"/>
+          <w:color w:val="1D1C1D"/>
+          <w:sz w:val="23"/>
+          <w:szCs w:val="23"/>
+          <w:shd w:val="clear" w:color="auto" w:fill="FFFFFF"/>
+        </w:rPr>
+        <w:t>Use Machine Learning to Predict Future Price</w:t>
+      </w:r>
+      <w:r>
+        <w:rPr>
+          <w:rFonts w:ascii="Arial" w:hAnsi="Arial" w:cs="Arial"/>
+          <w:color w:val="1D1C1D"/>
+          <w:sz w:val="23"/>
+          <w:szCs w:val="23"/>
+          <w:shd w:val="clear" w:color="auto" w:fill="FFFFFF"/>
+        </w:rPr>
+        <w:t xml:space="preserve"> – what is X</w:t>
+      </w:r>
+      <w:r>
+        <w:rPr>
+          <w:rFonts w:ascii="Arial" w:hAnsi="Arial" w:cs="Arial"/>
+          <w:color w:val="1D1C1D"/>
+          <w:sz w:val="23"/>
+          <w:szCs w:val="23"/>
+          <w:shd w:val="clear" w:color="auto" w:fill="FFFFFF"/>
+        </w:rPr>
+        <w:t>(Rent)</w:t>
+      </w:r>
+      <w:r>
+        <w:rPr>
+          <w:rFonts w:ascii="Arial" w:hAnsi="Arial" w:cs="Arial"/>
+          <w:color w:val="1D1C1D"/>
+          <w:sz w:val="23"/>
+          <w:szCs w:val="23"/>
+          <w:shd w:val="clear" w:color="auto" w:fill="FFFFFF"/>
+        </w:rPr>
+        <w:t xml:space="preserve"> what is Y</w:t>
+      </w:r>
+      <w:r>
+        <w:rPr>
+          <w:rFonts w:ascii="Arial" w:hAnsi="Arial" w:cs="Arial"/>
+          <w:color w:val="1D1C1D"/>
+          <w:sz w:val="23"/>
+          <w:szCs w:val="23"/>
+          <w:shd w:val="clear" w:color="auto" w:fill="FFFFFF"/>
+        </w:rPr>
+        <w:t>(Price)</w:t>
+      </w:r>
+    </w:p>
+    <w:p>
+      <w:pPr>
+        <w:rPr>
+          <w:rFonts w:ascii="Arial" w:hAnsi="Arial" w:cs="Arial"/>
+          <w:color w:val="1D1C1D"/>
+          <w:sz w:val="23"/>
+          <w:szCs w:val="23"/>
+          <w:shd w:val="clear" w:color="auto" w:fill="FFFFFF"/>
+        </w:rPr>
+      </w:pPr>
+      <w:r>
+        <w:rPr>
+          <w:rFonts w:ascii="Arial" w:hAnsi="Arial" w:cs="Arial"/>
+          <w:color w:val="1D1C1D"/>
+          <w:sz w:val="23"/>
+          <w:szCs w:val="23"/>
+          <w:shd w:val="clear" w:color="auto" w:fill="FFFFFF"/>
+        </w:rPr>
+        <w:t>Agents – Missing Value to be filled with “Not Recorded”</w:t>
+      </w:r>
+      <w:r>
+        <w:rPr>
+          <w:rFonts w:ascii="Arial" w:hAnsi="Arial" w:cs="Arial"/>
+          <w:color w:val="1D1C1D"/>
+          <w:sz w:val="23"/>
+          <w:szCs w:val="23"/>
+          <w:shd w:val="clear" w:color="auto" w:fill="FFFFFF"/>
+        </w:rPr>
+        <w:t xml:space="preserve"> (To be used for best agent visualisation)</w:t>
+      </w:r>
+    </w:p>
+    <w:p>
+      <w:pPr>
+        <w:rPr>
+          <w:rFonts w:ascii="Arial" w:hAnsi="Arial" w:cs="Arial"/>
+          <w:color w:val="1D1C1D"/>
+          <w:sz w:val="23"/>
+          <w:szCs w:val="23"/>
+          <w:shd w:val="clear" w:color="auto" w:fill="FFFFFF"/>
+        </w:rPr>
+      </w:pPr>
+      <w:r>
+        <w:rPr>
+          <w:rFonts w:ascii="Arial" w:hAnsi="Arial" w:cs="Arial"/>
+          <w:color w:val="1D1C1D"/>
+          <w:sz w:val="23"/>
+          <w:szCs w:val="23"/>
+          <w:shd w:val="clear" w:color="auto" w:fill="FFFFFF"/>
+        </w:rPr>
+        <w:t>Combine all CSV and drop N/A before machine learning</w:t>
+      </w:r>
+    </w:p>
+    <w:p>
+      <w:pPr>
+        <w:rPr>
+          <w:rFonts w:ascii="Arial" w:hAnsi="Arial" w:cs="Arial"/>
+          <w:color w:val="1D1C1D"/>
+          <w:sz w:val="23"/>
+          <w:szCs w:val="23"/>
+          <w:shd w:val="clear" w:color="auto" w:fill="FFFFFF"/>
+        </w:rPr>
+      </w:pPr>
       <w:r>
         <w:rPr>
           <w:rFonts w:ascii="Arial" w:hAnsi="Arial" w:cs="Arial"/>
@@ -228,51 +1035,41 @@
           <w:szCs w:val="23"/>
           <w:shd w:val="clear" w:color="auto" w:fill="FFFFFF"/>
         </w:rPr>
-        <w:t xml:space="preserve">Crawley, East Perth, Nedlands, Northbridge, </w:t>
-      </w:r>
-      <w:proofErr w:type="gramStart"/>
-      <w:r>
-        <w:rPr>
-          <w:rFonts w:ascii="Arial" w:hAnsi="Arial" w:cs="Arial"/>
-          <w:color w:val="1D1C1D"/>
-          <w:sz w:val="23"/>
-          <w:szCs w:val="23"/>
-          <w:shd w:val="clear" w:color="auto" w:fill="FFFFFF"/>
-        </w:rPr>
-        <w:t>Perth</w:t>
-      </w:r>
-      <w:proofErr w:type="gramEnd"/>
-      <w:r>
-        <w:rPr>
-          <w:rFonts w:ascii="Arial" w:hAnsi="Arial" w:cs="Arial"/>
-          <w:color w:val="1D1C1D"/>
-          <w:sz w:val="23"/>
-          <w:szCs w:val="23"/>
-          <w:shd w:val="clear" w:color="auto" w:fill="FFFFFF"/>
-        </w:rPr>
-        <w:t xml:space="preserve"> and West Perth</w:t>
-      </w:r>
-    </w:p>
-    <w:p>
-      <w:pPr>
-        <w:rPr>
-          <w:rFonts w:ascii="Arial" w:hAnsi="Arial" w:cs="Arial"/>
-          <w:color w:val="1D1C1D"/>
-          <w:sz w:val="23"/>
-          <w:szCs w:val="23"/>
-          <w:shd w:val="clear" w:color="auto" w:fill="FFFFFF"/>
-        </w:rPr>
-      </w:pPr>
-      <w:r>
-        <w:rPr>
-          <w:rFonts w:ascii="Arial" w:hAnsi="Arial" w:cs="Arial"/>
-          <w:color w:val="1D1C1D"/>
-          <w:sz w:val="23"/>
-          <w:szCs w:val="23"/>
-          <w:shd w:val="clear" w:color="auto" w:fill="FFFFFF"/>
-        </w:rPr>
-        <w:t>Considerations:</w:t>
-      </w:r>
+        <w:t>Tableau Visualisation – Map (</w:t>
+      </w:r>
+      <w:proofErr w:type="spellStart"/>
+      <w:r>
+        <w:rPr>
+          <w:rFonts w:ascii="Arial" w:hAnsi="Arial" w:cs="Arial"/>
+          <w:color w:val="1D1C1D"/>
+          <w:sz w:val="23"/>
+          <w:szCs w:val="23"/>
+          <w:shd w:val="clear" w:color="auto" w:fill="FFFFFF"/>
+        </w:rPr>
+        <w:t>Color</w:t>
+      </w:r>
+      <w:proofErr w:type="spellEnd"/>
+      <w:r>
+        <w:rPr>
+          <w:rFonts w:ascii="Arial" w:hAnsi="Arial" w:cs="Arial"/>
+          <w:color w:val="1D1C1D"/>
+          <w:sz w:val="23"/>
+          <w:szCs w:val="23"/>
+          <w:shd w:val="clear" w:color="auto" w:fill="FFFFFF"/>
+        </w:rPr>
+        <w:t xml:space="preserve"> on Pricing)</w:t>
+      </w:r>
+    </w:p>
+    <w:p>
+      <w:pPr>
+        <w:rPr>
+          <w:rFonts w:ascii="Arial" w:hAnsi="Arial" w:cs="Arial"/>
+          <w:color w:val="1D1C1D"/>
+          <w:sz w:val="23"/>
+          <w:szCs w:val="23"/>
+          <w:shd w:val="clear" w:color="auto" w:fill="FFFFFF"/>
+        </w:rPr>
+      </w:pPr>
       <w:r>
         <w:rPr>
           <w:rFonts w:ascii="Arial" w:hAnsi="Arial" w:cs="Arial"/>
@@ -282,68 +1079,15 @@
         </w:rPr>
         <w:br/>
       </w:r>
-    </w:p>
-    <w:p>
-      <w:pPr>
-        <w:rPr>
-          <w:rFonts w:ascii="Arial" w:hAnsi="Arial" w:cs="Arial"/>
-          <w:color w:val="1D1C1D"/>
-          <w:sz w:val="23"/>
-          <w:szCs w:val="23"/>
-          <w:shd w:val="clear" w:color="auto" w:fill="FFFFFF"/>
-        </w:rPr>
-      </w:pPr>
-      <w:r>
-        <w:rPr>
-          <w:rFonts w:ascii="Arial" w:hAnsi="Arial" w:cs="Arial"/>
-          <w:color w:val="1D1C1D"/>
-          <w:sz w:val="23"/>
-          <w:szCs w:val="23"/>
-          <w:shd w:val="clear" w:color="auto" w:fill="FFFFFF"/>
-        </w:rPr>
-        <w:t>Top Schools data for each suburb (As a column for each suburb)</w:t>
-      </w:r>
-      <w:r>
-        <w:rPr>
-          <w:rFonts w:ascii="Arial" w:hAnsi="Arial" w:cs="Arial"/>
-          <w:color w:val="1D1C1D"/>
-          <w:sz w:val="23"/>
-          <w:szCs w:val="23"/>
-          <w:shd w:val="clear" w:color="auto" w:fill="FFFFFF"/>
-        </w:rPr>
-        <w:t xml:space="preserve"> </w:t>
-      </w:r>
-    </w:p>
-    <w:p>
-      <w:pPr>
-        <w:rPr>
-          <w:rFonts w:ascii="Arial" w:hAnsi="Arial" w:cs="Arial"/>
-          <w:color w:val="1D1C1D"/>
-          <w:sz w:val="23"/>
-          <w:szCs w:val="23"/>
-          <w:shd w:val="clear" w:color="auto" w:fill="FFFFFF"/>
-        </w:rPr>
-      </w:pPr>
-    </w:p>
-    <w:p>
-      <w:pPr>
-        <w:rPr>
-          <w:rFonts w:ascii="Arial" w:hAnsi="Arial" w:cs="Arial"/>
-          <w:color w:val="1D1C1D"/>
-          <w:sz w:val="23"/>
-          <w:szCs w:val="23"/>
-          <w:shd w:val="clear" w:color="auto" w:fill="FFFFFF"/>
-        </w:rPr>
-      </w:pPr>
-      <w:r>
-        <w:rPr>
-          <w:rFonts w:ascii="Arial" w:hAnsi="Arial" w:cs="Arial"/>
-          <w:color w:val="1D1C1D"/>
-          <w:sz w:val="23"/>
-          <w:szCs w:val="23"/>
-          <w:shd w:val="clear" w:color="auto" w:fill="FFFFFF"/>
-        </w:rPr>
-        <w:t>To do:</w:t>
+      <w:r>
+        <w:rPr>
+          <w:rFonts w:ascii="Arial" w:hAnsi="Arial" w:cs="Arial"/>
+          <w:color w:val="1D1C1D"/>
+          <w:sz w:val="23"/>
+          <w:szCs w:val="23"/>
+          <w:shd w:val="clear" w:color="auto" w:fill="FFFFFF"/>
+        </w:rPr>
+        <w:t>Property Type around the area</w:t>
       </w:r>
       <w:r>
         <w:rPr>
@@ -354,36 +1098,15 @@
         </w:rPr>
         <w:br/>
       </w:r>
-    </w:p>
-    <w:p>
-      <w:pPr>
-        <w:rPr>
-          <w:rFonts w:ascii="Arial" w:hAnsi="Arial" w:cs="Arial"/>
-          <w:color w:val="1D1C1D"/>
-          <w:sz w:val="23"/>
-          <w:szCs w:val="23"/>
-          <w:shd w:val="clear" w:color="auto" w:fill="FFFFFF"/>
-        </w:rPr>
-      </w:pPr>
-      <w:r>
-        <w:rPr>
-          <w:rFonts w:ascii="Arial" w:hAnsi="Arial" w:cs="Arial"/>
-          <w:color w:val="1D1C1D"/>
-          <w:sz w:val="23"/>
-          <w:szCs w:val="23"/>
-          <w:shd w:val="clear" w:color="auto" w:fill="FFFFFF"/>
-        </w:rPr>
-        <w:t>Use Machine Learning to Predict Future Price</w:t>
-      </w:r>
-      <w:r>
-        <w:rPr>
-          <w:rFonts w:ascii="Arial" w:hAnsi="Arial" w:cs="Arial"/>
-          <w:color w:val="1D1C1D"/>
-          <w:sz w:val="23"/>
-          <w:szCs w:val="23"/>
-          <w:shd w:val="clear" w:color="auto" w:fill="FFFFFF"/>
-        </w:rPr>
-        <w:t xml:space="preserve"> – what is X what is Y</w:t>
+      <w:r>
+        <w:rPr>
+          <w:rFonts w:ascii="Arial" w:hAnsi="Arial" w:cs="Arial"/>
+          <w:color w:val="1D1C1D"/>
+          <w:sz w:val="23"/>
+          <w:szCs w:val="23"/>
+          <w:shd w:val="clear" w:color="auto" w:fill="FFFFFF"/>
+        </w:rPr>
+        <w:t>Avg Pricing for each Suburb for each year</w:t>
       </w:r>
       <w:r>
         <w:rPr>
@@ -394,39 +1117,15 @@
         </w:rPr>
         <w:br/>
       </w:r>
-    </w:p>
-    <w:p>
-      <w:r>
-        <w:rPr>
-          <w:rFonts w:ascii="Arial" w:hAnsi="Arial" w:cs="Arial"/>
-          <w:color w:val="1D1C1D"/>
-          <w:sz w:val="23"/>
-          <w:szCs w:val="23"/>
-          <w:shd w:val="clear" w:color="auto" w:fill="FFFFFF"/>
-        </w:rPr>
-        <w:t>Tableau Visualisation – Map (</w:t>
-      </w:r>
-      <w:proofErr w:type="spellStart"/>
-      <w:r>
-        <w:rPr>
-          <w:rFonts w:ascii="Arial" w:hAnsi="Arial" w:cs="Arial"/>
-          <w:color w:val="1D1C1D"/>
-          <w:sz w:val="23"/>
-          <w:szCs w:val="23"/>
-          <w:shd w:val="clear" w:color="auto" w:fill="FFFFFF"/>
-        </w:rPr>
-        <w:t>Color</w:t>
-      </w:r>
-      <w:proofErr w:type="spellEnd"/>
-      <w:r>
-        <w:rPr>
-          <w:rFonts w:ascii="Arial" w:hAnsi="Arial" w:cs="Arial"/>
-          <w:color w:val="1D1C1D"/>
-          <w:sz w:val="23"/>
-          <w:szCs w:val="23"/>
-          <w:shd w:val="clear" w:color="auto" w:fill="FFFFFF"/>
-        </w:rPr>
-        <w:t xml:space="preserve"> on Pricing)</w:t>
+      <w:r>
+        <w:rPr>
+          <w:rFonts w:ascii="Arial" w:hAnsi="Arial" w:cs="Arial"/>
+          <w:color w:val="1D1C1D"/>
+          <w:sz w:val="23"/>
+          <w:szCs w:val="23"/>
+          <w:shd w:val="clear" w:color="auto" w:fill="FFFFFF"/>
+        </w:rPr>
+        <w:t>Avg size lot for each Suburb</w:t>
       </w:r>
       <w:r>
         <w:rPr>
@@ -445,66 +1144,10 @@
           <w:szCs w:val="23"/>
           <w:shd w:val="clear" w:color="auto" w:fill="FFFFFF"/>
         </w:rPr>
-        <w:t>Property Type around the area</w:t>
-      </w:r>
-      <w:r>
-        <w:rPr>
-          <w:rFonts w:ascii="Arial" w:hAnsi="Arial" w:cs="Arial"/>
-          <w:color w:val="1D1C1D"/>
-          <w:sz w:val="23"/>
-          <w:szCs w:val="23"/>
-        </w:rPr>
-        <w:br/>
-      </w:r>
-      <w:r>
-        <w:rPr>
-          <w:rFonts w:ascii="Arial" w:hAnsi="Arial" w:cs="Arial"/>
-          <w:color w:val="1D1C1D"/>
-          <w:sz w:val="23"/>
-          <w:szCs w:val="23"/>
-          <w:shd w:val="clear" w:color="auto" w:fill="FFFFFF"/>
-        </w:rPr>
-        <w:t>Avg Pricing for each Suburb for each year</w:t>
-      </w:r>
-      <w:r>
-        <w:rPr>
-          <w:rFonts w:ascii="Arial" w:hAnsi="Arial" w:cs="Arial"/>
-          <w:color w:val="1D1C1D"/>
-          <w:sz w:val="23"/>
-          <w:szCs w:val="23"/>
-        </w:rPr>
-        <w:br/>
-      </w:r>
-      <w:r>
-        <w:rPr>
-          <w:rFonts w:ascii="Arial" w:hAnsi="Arial" w:cs="Arial"/>
-          <w:color w:val="1D1C1D"/>
-          <w:sz w:val="23"/>
-          <w:szCs w:val="23"/>
-          <w:shd w:val="clear" w:color="auto" w:fill="FFFFFF"/>
-        </w:rPr>
-        <w:t>Avg size lot for each Suburb</w:t>
-      </w:r>
-      <w:r>
-        <w:rPr>
-          <w:rFonts w:ascii="Arial" w:hAnsi="Arial" w:cs="Arial"/>
-          <w:color w:val="1D1C1D"/>
-          <w:sz w:val="23"/>
-          <w:szCs w:val="23"/>
-        </w:rPr>
-        <w:br/>
-      </w:r>
-      <w:r>
-        <w:rPr>
-          <w:rFonts w:ascii="Arial" w:hAnsi="Arial" w:cs="Arial"/>
-          <w:color w:val="1D1C1D"/>
-          <w:sz w:val="23"/>
-          <w:szCs w:val="23"/>
-          <w:shd w:val="clear" w:color="auto" w:fill="FFFFFF"/>
-        </w:rPr>
         <w:t>Bedroom, Bathroom, Carpark (Relationship between these and house prices)</w:t>
       </w:r>
     </w:p>
+    <w:p/>
     <w:sectPr>
       <w:pgSz w:w="11906" w:h="16838"/>
       <w:pgMar w:top="1440" w:right="1440" w:bottom="1440" w:left="1440" w:header="708" w:footer="708" w:gutter="0"/>

--- a/Project3_proposal.docx
+++ b/Project3_proposal.docx
@@ -441,6 +441,28 @@
           <w:shd w:val="clear" w:color="auto" w:fill="FFFFFF"/>
         </w:rPr>
         <w:t xml:space="preserve">To include more suburbs around WA or even Australia. </w:t>
+      </w:r>
+    </w:p>
+    <w:p>
+      <w:pPr>
+        <w:spacing w:line="240" w:lineRule="auto"/>
+        <w:rPr>
+          <w:rFonts w:ascii="Arial" w:hAnsi="Arial" w:cs="Arial"/>
+          <w:color w:val="1D1C1D"/>
+          <w:sz w:val="23"/>
+          <w:szCs w:val="23"/>
+          <w:shd w:val="clear" w:color="auto" w:fill="FFFFFF"/>
+        </w:rPr>
+      </w:pPr>
+      <w:r>
+        <w:rPr>
+          <w:rFonts w:ascii="Arial" w:hAnsi="Arial" w:cs="Arial"/>
+          <w:color w:val="1D1C1D"/>
+          <w:sz w:val="23"/>
+          <w:szCs w:val="23"/>
+          <w:shd w:val="clear" w:color="auto" w:fill="FFFFFF"/>
+        </w:rPr>
+        <w:t>Add School Catchments, Amenities to improve predictions.</w:t>
       </w:r>
     </w:p>
     <w:p>
